--- a/tabellenliebe/05_uebung.docx
+++ b/tabellenliebe/05_uebung.docx
@@ -181,6 +181,144 @@
           <w:rtl w:val="0"/>
         </w:rPr>
         <w:t xml:space="preserve">Fragen an die Daten in eigenem Sheet aufschreiben</w:t>
+      </w:r>
+    </w:p>
+    <w:p>
+      <w:pPr>
+        <w:ind w:left="720" w:firstLine="0"/>
+        <w:rPr>
+          <w:b w:val="1"/>
+        </w:rPr>
+      </w:pPr>
+      <w:r>
+        <w:rPr>
+          <w:rtl w:val="0"/>
+        </w:rPr>
+      </w:r>
+    </w:p>
+    <w:p>
+      <w:pPr>
+        <w:ind w:left="0" w:firstLine="720"/>
+        <w:rPr>
+          <w:sz w:val="21"/>
+          <w:szCs w:val="21"/>
+        </w:rPr>
+      </w:pPr>
+      <w:r>
+        <w:rPr>
+          <w:b w:val="1"/>
+          <w:rtl w:val="0"/>
+        </w:rPr>
+        <w:t xml:space="preserve">Erinnerung: </w:t>
+      </w:r>
+      <w:r>
+        <w:rPr>
+          <w:sz w:val="21"/>
+          <w:szCs w:val="21"/>
+          <w:rtl w:val="0"/>
+        </w:rPr>
+        <w:t xml:space="preserve">Deutsche Besonderheiten:</w:t>
+      </w:r>
+    </w:p>
+    <w:p>
+      <w:pPr>
+        <w:numPr>
+          <w:ilvl w:val="0"/>
+          <w:numId w:val="1"/>
+        </w:numPr>
+        <w:pBdr>
+          <w:top w:color="auto" w:space="0" w:sz="0" w:val="none"/>
+          <w:bottom w:color="auto" w:space="0" w:sz="0" w:val="none"/>
+          <w:right w:color="auto" w:space="0" w:sz="0" w:val="none"/>
+          <w:between w:color="auto" w:space="0" w:sz="0" w:val="none"/>
+        </w:pBdr>
+        <w:spacing w:line="342.85714285714283" w:lineRule="auto"/>
+        <w:ind w:left="1140" w:right="420" w:hanging="360"/>
+      </w:pPr>
+      <w:r>
+        <w:rPr>
+          <w:sz w:val="21"/>
+          <w:szCs w:val="21"/>
+          <w:rtl w:val="0"/>
+        </w:rPr>
+        <w:t xml:space="preserve">In deutschen Tabellen wird ';' statt ',' als Trenner für .csv verwendet</w:t>
+      </w:r>
+    </w:p>
+    <w:p>
+      <w:pPr>
+        <w:numPr>
+          <w:ilvl w:val="0"/>
+          <w:numId w:val="1"/>
+        </w:numPr>
+        <w:pBdr>
+          <w:top w:color="auto" w:space="0" w:sz="0" w:val="none"/>
+          <w:bottom w:color="auto" w:space="0" w:sz="0" w:val="none"/>
+          <w:right w:color="auto" w:space="0" w:sz="0" w:val="none"/>
+          <w:between w:color="auto" w:space="0" w:sz="0" w:val="none"/>
+        </w:pBdr>
+        <w:spacing w:line="342.85714285714283" w:lineRule="auto"/>
+        <w:ind w:left="1140" w:right="420" w:hanging="360"/>
+      </w:pPr>
+      <w:r>
+        <w:rPr>
+          <w:sz w:val="21"/>
+          <w:szCs w:val="21"/>
+          <w:rtl w:val="0"/>
+        </w:rPr>
+        <w:t xml:space="preserve">Dafür schreiben wir in Deutschland '42,3' statt '42.3'</w:t>
+      </w:r>
+    </w:p>
+    <w:p>
+      <w:pPr>
+        <w:numPr>
+          <w:ilvl w:val="0"/>
+          <w:numId w:val="1"/>
+        </w:numPr>
+        <w:pBdr>
+          <w:top w:color="auto" w:space="0" w:sz="0" w:val="none"/>
+          <w:bottom w:color="auto" w:space="0" w:sz="0" w:val="none"/>
+          <w:right w:color="auto" w:space="0" w:sz="0" w:val="none"/>
+          <w:between w:color="auto" w:space="0" w:sz="0" w:val="none"/>
+        </w:pBdr>
+        <w:spacing w:line="342.85714285714283" w:lineRule="auto"/>
+        <w:ind w:left="1140" w:right="420" w:hanging="360"/>
+      </w:pPr>
+      <w:r>
+        <w:rPr>
+          <w:sz w:val="21"/>
+          <w:szCs w:val="21"/>
+          <w:rtl w:val="0"/>
+        </w:rPr>
+        <w:t xml:space="preserve">In Tabelle gibt es oft fehlende Werte, die zum Beispiel mit '-' angegeben werden</w:t>
+      </w:r>
+    </w:p>
+    <w:p>
+      <w:pPr>
+        <w:numPr>
+          <w:ilvl w:val="0"/>
+          <w:numId w:val="1"/>
+        </w:numPr>
+        <w:pBdr>
+          <w:top w:color="auto" w:space="0" w:sz="0" w:val="none"/>
+          <w:bottom w:color="auto" w:space="0" w:sz="0" w:val="none"/>
+          <w:right w:color="auto" w:space="0" w:sz="0" w:val="none"/>
+          <w:between w:color="auto" w:space="0" w:sz="0" w:val="none"/>
+        </w:pBdr>
+        <w:spacing w:line="342.85714285714283" w:lineRule="auto"/>
+        <w:ind w:left="1140" w:right="420" w:hanging="360"/>
+      </w:pPr>
+      <w:r>
+        <w:rPr>
+          <w:sz w:val="21"/>
+          <w:szCs w:val="21"/>
+          <w:rtl w:val="0"/>
+        </w:rPr>
+        <w:t xml:space="preserve">Oft wird auch nicht das weltweit gebräuchliche 'uft-8' als Zeichenformat verwendet, sondern 'latin-1' oder 'iso-8859-1'</w:t>
+      </w:r>
+      <w:r>
+        <w:rPr>
+          <w:rtl w:val="0"/>
+        </w:rPr>
       </w:r>
     </w:p>
     <w:p>
@@ -310,7 +448,50 @@
           <w:highlight w:val="white"/>
           <w:rtl w:val="0"/>
         </w:rPr>
-        <w:t xml:space="preserve">] nach 'Durchschnittsalter der Eingebürgerten: Deutschland, Jahre, Ländergruppierungen/Staatsangehörigkeit, Geschlecht,Familienstand</w:t>
+        <w:t xml:space="preserve">] nach '</w:t>
+      </w:r>
+      <w:r>
+        <w:rPr>
+          <w:color w:val="2d2d2d"/>
+          <w:sz w:val="20"/>
+          <w:szCs w:val="20"/>
+          <w:highlight w:val="white"/>
+          <w:rtl w:val="0"/>
+        </w:rPr>
+        <w:t xml:space="preserve">Durchschnittsalter der Eingebürgerten: Bundesländer und</w:t>
+      </w:r>
+    </w:p>
+    <w:p>
+      <w:pPr>
+        <w:pStyle w:val="Heading5"/>
+        <w:keepNext w:val="0"/>
+        <w:keepLines w:val="0"/>
+        <w:pBdr>
+          <w:top w:color="auto" w:space="0" w:sz="0" w:val="none"/>
+          <w:bottom w:color="auto" w:space="0" w:sz="0" w:val="none"/>
+          <w:right w:color="auto" w:space="0" w:sz="0" w:val="none"/>
+          <w:between w:color="auto" w:space="0" w:sz="0" w:val="none"/>
+        </w:pBdr>
+        <w:spacing w:after="0" w:before="0" w:line="342.85714285714283" w:lineRule="auto"/>
+        <w:ind w:left="720" w:right="420" w:firstLine="0"/>
+        <w:rPr>
+          <w:color w:val="2d2d2d"/>
+          <w:sz w:val="20"/>
+          <w:szCs w:val="20"/>
+          <w:highlight w:val="white"/>
+        </w:rPr>
+      </w:pPr>
+      <w:bookmarkStart w:colFirst="0" w:colLast="0" w:name="_nbzzcya1p6f3" w:id="0"/>
+      <w:bookmarkEnd w:id="0"/>
+      <w:r>
+        <w:rPr>
+          <w:color w:val="2d2d2d"/>
+          <w:sz w:val="20"/>
+          <w:szCs w:val="20"/>
+          <w:highlight w:val="white"/>
+          <w:rtl w:val="0"/>
+        </w:rPr>
+        <w:t xml:space="preserve">Ausland, Jahre, Ländergruppierungen/Staatsangehörigkeit, Geschlecht, Familienstand’ - Nummer der Tabelle: 12511-0017</w:t>
       </w:r>
     </w:p>
     <w:p>
@@ -341,7 +522,26 @@
           <w:highlight w:val="white"/>
           <w:rtl w:val="0"/>
         </w:rPr>
-        <w:t xml:space="preserve">Lade den Datensatz für das neueste verfügbare Jahr als Flat.csv herunter</w:t>
+        <w:t xml:space="preserve">Lade den Datensatz für das neueste verfügbare Jahr als </w:t>
+      </w:r>
+      <w:r>
+        <w:rPr>
+          <w:b w:val="1"/>
+          <w:sz w:val="21"/>
+          <w:szCs w:val="21"/>
+          <w:highlight w:val="white"/>
+          <w:rtl w:val="0"/>
+        </w:rPr>
+        <w:t xml:space="preserve">Flat.csv</w:t>
+      </w:r>
+      <w:r>
+        <w:rPr>
+          <w:sz w:val="21"/>
+          <w:szCs w:val="21"/>
+          <w:highlight w:val="white"/>
+          <w:rtl w:val="0"/>
+        </w:rPr>
+        <w:t xml:space="preserve"> herunter</w:t>
       </w:r>
     </w:p>
     <w:p>
@@ -372,7 +572,18 @@
           <w:highlight w:val="white"/>
           <w:rtl w:val="0"/>
         </w:rPr>
-        <w:t xml:space="preserve">Importiere ihn in GoogleSheets</w:t>
+        <w:t xml:space="preserve">Importiere ihn in GoogleSheets </w:t>
+      </w:r>
+      <w:r>
+        <w:rPr>
+          <w:rtl w:val="0"/>
+        </w:rPr>
+        <w:t xml:space="preserve">(Obacht: Trennzeichen ist: ;) </w:t>
+      </w:r>
+      <w:r>
+        <w:rPr>
+          <w:rtl w:val="0"/>
+        </w:rPr>
       </w:r>
     </w:p>
     <w:p>
@@ -465,7 +676,26 @@
           <w:highlight w:val="white"/>
           <w:rtl w:val="0"/>
         </w:rPr>
-        <w:t xml:space="preserve">Filtere auf NRW (AGS=5)</w:t>
+        <w:t xml:space="preserve">Filtere auf NRW (AGS=5 - Spalte H - </w:t>
+      </w:r>
+      <w:r>
+        <w:rPr>
+          <w:rFonts w:ascii="Roboto" w:cs="Roboto" w:eastAsia="Roboto" w:hAnsi="Roboto"/>
+          <w:sz w:val="20"/>
+          <w:szCs w:val="20"/>
+          <w:highlight w:val="white"/>
+          <w:rtl w:val="0"/>
+        </w:rPr>
+        <w:t xml:space="preserve">1_Auspraegung_Code</w:t>
+      </w:r>
+      <w:r>
+        <w:rPr>
+          <w:sz w:val="21"/>
+          <w:szCs w:val="21"/>
+          <w:highlight w:val="white"/>
+          <w:rtl w:val="0"/>
+        </w:rPr>
+        <w:t xml:space="preserve">)</w:t>
       </w:r>
     </w:p>
     <w:p>
@@ -523,6 +753,182 @@
     </w:p>
     <w:p>
       <w:pPr>
+        <w:keepNext w:val="0"/>
+        <w:keepLines w:val="0"/>
+        <w:pageBreakBefore w:val="0"/>
+        <w:widowControl w:val="1"/>
+        <w:pBdr>
+          <w:top w:color="auto" w:space="0" w:sz="0" w:val="none"/>
+          <w:left w:space="0" w:sz="0" w:val="nil"/>
+          <w:bottom w:color="auto" w:space="0" w:sz="0" w:val="none"/>
+          <w:right w:color="auto" w:space="0" w:sz="0" w:val="none"/>
+          <w:between w:color="auto" w:space="0" w:sz="0" w:val="none"/>
+        </w:pBdr>
+        <w:shd w:fill="auto" w:val="clear"/>
+        <w:spacing w:after="0" w:before="0" w:line="342.85714285714283" w:lineRule="auto"/>
+        <w:ind w:left="0" w:right="420" w:firstLine="0"/>
+        <w:jc w:val="left"/>
+        <w:rPr>
+          <w:sz w:val="21"/>
+          <w:szCs w:val="21"/>
+          <w:highlight w:val="white"/>
+        </w:rPr>
+      </w:pPr>
+      <w:r>
+        <w:rPr>
+          <w:sz w:val="21"/>
+          <w:szCs w:val="21"/>
+          <w:highlight w:val="white"/>
+          <w:rtl w:val="0"/>
+        </w:rPr>
+        <w:t xml:space="preserve">Bereite die Daten für eine Choroplethenkarte im Datawrapper vor:</w:t>
+      </w:r>
+    </w:p>
+    <w:p>
+      <w:pPr>
+        <w:keepNext w:val="0"/>
+        <w:keepLines w:val="0"/>
+        <w:pageBreakBefore w:val="0"/>
+        <w:widowControl w:val="1"/>
+        <w:numPr>
+          <w:ilvl w:val="0"/>
+          <w:numId w:val="6"/>
+        </w:numPr>
+        <w:pBdr>
+          <w:top w:color="auto" w:space="0" w:sz="0" w:val="none"/>
+          <w:left w:space="0" w:sz="0" w:val="nil"/>
+          <w:bottom w:color="auto" w:space="0" w:sz="0" w:val="none"/>
+          <w:right w:color="auto" w:space="0" w:sz="0" w:val="none"/>
+          <w:between w:color="auto" w:space="0" w:sz="0" w:val="none"/>
+        </w:pBdr>
+        <w:shd w:fill="auto" w:val="clear"/>
+        <w:spacing w:after="0" w:before="0" w:line="342.85714285714283" w:lineRule="auto"/>
+        <w:ind w:left="720" w:right="420" w:hanging="360"/>
+        <w:jc w:val="left"/>
+        <w:rPr>
+          <w:sz w:val="21"/>
+          <w:szCs w:val="21"/>
+          <w:highlight w:val="white"/>
+        </w:rPr>
+      </w:pPr>
+      <w:r>
+        <w:rPr>
+          <w:sz w:val="21"/>
+          <w:szCs w:val="21"/>
+          <w:highlight w:val="white"/>
+          <w:rtl w:val="0"/>
+        </w:rPr>
+        <w:t xml:space="preserve">Zeige auf einer Karte, wo die jüngsten, ledigen, weiblichen Personen eingebürgert werden</w:t>
+      </w:r>
+    </w:p>
+    <w:p>
+      <w:pPr>
+        <w:keepNext w:val="0"/>
+        <w:keepLines w:val="0"/>
+        <w:pageBreakBefore w:val="0"/>
+        <w:widowControl w:val="1"/>
+        <w:numPr>
+          <w:ilvl w:val="0"/>
+          <w:numId w:val="6"/>
+        </w:numPr>
+        <w:pBdr>
+          <w:top w:color="auto" w:space="0" w:sz="0" w:val="none"/>
+          <w:left w:space="0" w:sz="0" w:val="nil"/>
+          <w:bottom w:color="auto" w:space="0" w:sz="0" w:val="none"/>
+          <w:right w:color="auto" w:space="0" w:sz="0" w:val="none"/>
+          <w:between w:color="auto" w:space="0" w:sz="0" w:val="none"/>
+        </w:pBdr>
+        <w:shd w:fill="auto" w:val="clear"/>
+        <w:spacing w:after="0" w:before="0" w:line="342.85714285714283" w:lineRule="auto"/>
+        <w:ind w:left="720" w:right="420" w:hanging="360"/>
+        <w:jc w:val="left"/>
+        <w:rPr>
+          <w:sz w:val="21"/>
+          <w:szCs w:val="21"/>
+          <w:highlight w:val="white"/>
+        </w:rPr>
+      </w:pPr>
+      <w:r>
+        <w:rPr>
+          <w:sz w:val="21"/>
+          <w:szCs w:val="21"/>
+          <w:highlight w:val="white"/>
+          <w:rtl w:val="0"/>
+        </w:rPr>
+        <w:t xml:space="preserve">Filtere so, dass alle Bundesländer angezeigt werden (aber auch nur die) (Spalte H “</w:t>
+      </w:r>
+      <w:r>
+        <w:rPr>
+          <w:sz w:val="21"/>
+          <w:szCs w:val="21"/>
+          <w:highlight w:val="white"/>
+          <w:rtl w:val="0"/>
+        </w:rPr>
+        <w:t xml:space="preserve">1_Auspraegung_Code”)</w:t>
+      </w:r>
+      <w:r>
+        <w:rPr>
+          <w:rtl w:val="0"/>
+        </w:rPr>
+      </w:r>
+    </w:p>
+    <w:p>
+      <w:pPr>
+        <w:keepNext w:val="0"/>
+        <w:keepLines w:val="0"/>
+        <w:pageBreakBefore w:val="0"/>
+        <w:widowControl w:val="1"/>
+        <w:numPr>
+          <w:ilvl w:val="0"/>
+          <w:numId w:val="6"/>
+        </w:numPr>
+        <w:pBdr>
+          <w:top w:color="auto" w:space="0" w:sz="0" w:val="none"/>
+          <w:left w:space="0" w:sz="0" w:val="nil"/>
+          <w:bottom w:color="auto" w:space="0" w:sz="0" w:val="none"/>
+          <w:right w:color="auto" w:space="0" w:sz="0" w:val="none"/>
+          <w:between w:color="auto" w:space="0" w:sz="0" w:val="none"/>
+        </w:pBdr>
+        <w:shd w:fill="auto" w:val="clear"/>
+        <w:spacing w:after="0" w:before="0" w:line="342.85714285714283" w:lineRule="auto"/>
+        <w:ind w:left="720" w:right="420" w:hanging="360"/>
+        <w:jc w:val="left"/>
+        <w:rPr>
+          <w:sz w:val="21"/>
+          <w:szCs w:val="21"/>
+          <w:highlight w:val="white"/>
+        </w:rPr>
+      </w:pPr>
+      <w:r>
+        <w:rPr>
+          <w:sz w:val="21"/>
+          <w:szCs w:val="21"/>
+          <w:highlight w:val="white"/>
+          <w:rtl w:val="0"/>
+        </w:rPr>
+        <w:t xml:space="preserve">Filtere so, dass für jedes Bundesland das Durchschnittsalter aller Menschen angezeigt wird, die aus dem vereinigten Königreich (“Vereinigtes Königreich einschl.brit.Überseegebiete”) einwanderten (Spalte U- </w:t>
+      </w:r>
+      <w:r>
+        <w:rPr>
+          <w:sz w:val="21"/>
+          <w:szCs w:val="21"/>
+          <w:highlight w:val="white"/>
+          <w:rtl w:val="0"/>
+        </w:rPr>
+        <w:t xml:space="preserve">4_Auspraegung_Label)</w:t>
+      </w:r>
+      <w:r>
+        <w:rPr>
+          <w:rtl w:val="0"/>
+        </w:rPr>
+      </w:r>
+    </w:p>
+    <w:p>
+      <w:pPr>
+        <w:numPr>
+          <w:ilvl w:val="0"/>
+          <w:numId w:val="6"/>
+        </w:numPr>
         <w:pBdr>
           <w:top w:color="auto" w:space="0" w:sz="0" w:val="none"/>
           <w:bottom w:color="auto" w:space="0" w:sz="0" w:val="none"/>
@@ -530,62 +936,6 @@
           <w:between w:color="auto" w:space="0" w:sz="0" w:val="none"/>
         </w:pBdr>
         <w:spacing w:line="342.85714285714283" w:lineRule="auto"/>
-        <w:ind w:left="0" w:right="420" w:firstLine="0"/>
-        <w:rPr>
-          <w:sz w:val="21"/>
-          <w:szCs w:val="21"/>
-          <w:highlight w:val="white"/>
-        </w:rPr>
-      </w:pPr>
-      <w:r>
-        <w:rPr>
-          <w:sz w:val="21"/>
-          <w:szCs w:val="21"/>
-          <w:highlight w:val="white"/>
-          <w:rtl w:val="0"/>
-        </w:rPr>
-        <w:t xml:space="preserve">Bereite die Daten für eine Choroplethenkarte im Datawrapper vor:</w:t>
-      </w:r>
-    </w:p>
-    <w:p>
-      <w:pPr>
-        <w:pBdr>
-          <w:top w:color="auto" w:space="0" w:sz="0" w:val="none"/>
-          <w:bottom w:color="auto" w:space="0" w:sz="0" w:val="none"/>
-          <w:right w:color="auto" w:space="0" w:sz="0" w:val="none"/>
-          <w:between w:color="auto" w:space="0" w:sz="0" w:val="none"/>
-        </w:pBdr>
-        <w:spacing w:line="342.85714285714283" w:lineRule="auto"/>
-        <w:ind w:left="0" w:right="420" w:firstLine="0"/>
-        <w:rPr>
-          <w:sz w:val="21"/>
-          <w:szCs w:val="21"/>
-          <w:highlight w:val="white"/>
-        </w:rPr>
-      </w:pPr>
-      <w:r>
-        <w:rPr>
-          <w:sz w:val="21"/>
-          <w:szCs w:val="21"/>
-          <w:highlight w:val="white"/>
-          <w:rtl w:val="0"/>
-        </w:rPr>
-        <w:t xml:space="preserve">Zeige auf einer Karte, wo die jüngsten weiblichen Personen eingebürgert werden</w:t>
-      </w:r>
-    </w:p>
-    <w:p>
-      <w:pPr>
-        <w:numPr>
-          <w:ilvl w:val="0"/>
-          <w:numId w:val="6"/>
-        </w:numPr>
-        <w:pBdr>
-          <w:top w:color="auto" w:space="0" w:sz="0" w:val="none"/>
-          <w:bottom w:color="auto" w:space="0" w:sz="0" w:val="none"/>
-          <w:right w:color="auto" w:space="0" w:sz="0" w:val="none"/>
-          <w:between w:color="auto" w:space="0" w:sz="0" w:val="none"/>
-        </w:pBdr>
-        <w:spacing w:line="342.85714285714283" w:lineRule="auto"/>
         <w:ind w:left="720" w:right="420" w:hanging="360"/>
         <w:rPr>
           <w:sz w:val="21"/>
@@ -601,69 +951,12 @@
           <w:highlight w:val="white"/>
           <w:rtl w:val="0"/>
         </w:rPr>
-        <w:t xml:space="preserve">Filtere so, dass alle Bundesländer angezeigt werden (aber auch nur die)</w:t>
-      </w:r>
-    </w:p>
-    <w:p>
-      <w:pPr>
-        <w:numPr>
-          <w:ilvl w:val="0"/>
-          <w:numId w:val="6"/>
-        </w:numPr>
-        <w:pBdr>
-          <w:top w:color="auto" w:space="0" w:sz="0" w:val="none"/>
-          <w:bottom w:color="auto" w:space="0" w:sz="0" w:val="none"/>
-          <w:right w:color="auto" w:space="0" w:sz="0" w:val="none"/>
-          <w:between w:color="auto" w:space="0" w:sz="0" w:val="none"/>
-        </w:pBdr>
-        <w:spacing w:line="342.85714285714283" w:lineRule="auto"/>
-        <w:ind w:left="720" w:right="420" w:hanging="360"/>
-        <w:rPr>
-          <w:sz w:val="21"/>
-          <w:szCs w:val="21"/>
-          <w:highlight w:val="white"/>
-          <w:u w:val="none"/>
-        </w:rPr>
-      </w:pPr>
-      <w:r>
-        <w:rPr>
-          <w:sz w:val="21"/>
-          <w:szCs w:val="21"/>
-          <w:highlight w:val="white"/>
-          <w:rtl w:val="0"/>
-        </w:rPr>
-        <w:t xml:space="preserve">Filtere so, dass für jedes Bundesland das Durchschnittsalter aller Länder (“insgesamt”) angezeigt wird</w:t>
-      </w:r>
-    </w:p>
-    <w:p>
-      <w:pPr>
-        <w:numPr>
-          <w:ilvl w:val="0"/>
-          <w:numId w:val="6"/>
-        </w:numPr>
-        <w:pBdr>
-          <w:top w:color="auto" w:space="0" w:sz="0" w:val="none"/>
-          <w:bottom w:color="auto" w:space="0" w:sz="0" w:val="none"/>
-          <w:right w:color="auto" w:space="0" w:sz="0" w:val="none"/>
-          <w:between w:color="auto" w:space="0" w:sz="0" w:val="none"/>
-        </w:pBdr>
-        <w:spacing w:line="342.85714285714283" w:lineRule="auto"/>
-        <w:ind w:left="720" w:right="420" w:hanging="360"/>
-        <w:rPr>
-          <w:sz w:val="21"/>
-          <w:szCs w:val="21"/>
-          <w:highlight w:val="white"/>
-          <w:u w:val="none"/>
-        </w:rPr>
-      </w:pPr>
-      <w:r>
-        <w:rPr>
-          <w:sz w:val="21"/>
-          <w:szCs w:val="21"/>
-          <w:highlight w:val="white"/>
-          <w:rtl w:val="0"/>
-        </w:rPr>
         <w:t xml:space="preserve">Falls Du Zeit hast, lade die Daten gerne in den Datawrapper und erstelle eine Choroplethenkarte für Deutschland</w:t>
+      </w:r>
+      <w:r>
+        <w:rPr>
+          <w:rtl w:val="0"/>
+        </w:rPr>
       </w:r>
     </w:p>
     <w:p>
@@ -708,31 +1001,6 @@
         <w:spacing w:after="0" w:before="0" w:line="276" w:lineRule="auto"/>
         <w:ind w:left="0" w:right="0" w:firstLine="0"/>
         <w:jc w:val="left"/>
-        <w:rPr/>
-      </w:pPr>
-      <w:r>
-        <w:rPr>
-          <w:rtl w:val="0"/>
-        </w:rPr>
-      </w:r>
-    </w:p>
-    <w:p>
-      <w:pPr>
-        <w:keepNext w:val="0"/>
-        <w:keepLines w:val="0"/>
-        <w:pageBreakBefore w:val="0"/>
-        <w:widowControl w:val="1"/>
-        <w:pBdr>
-          <w:top w:space="0" w:sz="0" w:val="nil"/>
-          <w:left w:space="0" w:sz="0" w:val="nil"/>
-          <w:bottom w:space="0" w:sz="0" w:val="nil"/>
-          <w:right w:space="0" w:sz="0" w:val="nil"/>
-          <w:between w:space="0" w:sz="0" w:val="nil"/>
-        </w:pBdr>
-        <w:shd w:fill="auto" w:val="clear"/>
-        <w:spacing w:after="0" w:before="0" w:line="276" w:lineRule="auto"/>
-        <w:ind w:left="0" w:right="0" w:firstLine="0"/>
-        <w:jc w:val="left"/>
         <w:rPr>
           <w:b w:val="1"/>
         </w:rPr>
@@ -742,7 +1010,7 @@
           <w:b w:val="1"/>
           <w:rtl w:val="0"/>
         </w:rPr>
-        <w:t xml:space="preserve">Übung 2</w:t>
+        <w:t xml:space="preserve">Übung 2 *</w:t>
       </w:r>
     </w:p>
     <w:p>
@@ -888,7 +1156,24 @@
           <w:szCs w:val="21"/>
           <w:rtl w:val="0"/>
         </w:rPr>
-        <w:t xml:space="preserve">Dann auf 'Werteabruf' (für das neuste verfügbare Jahr) und die Tabelle bitte als 'csv' (nicht flat_csv) in ./data abspeichern.</w:t>
+        <w:t xml:space="preserve">Dann auf 'Werteabruf' und die Tabelle bitte als '</w:t>
+      </w:r>
+      <w:r>
+        <w:rPr>
+          <w:b w:val="1"/>
+          <w:sz w:val="21"/>
+          <w:szCs w:val="21"/>
+          <w:rtl w:val="0"/>
+        </w:rPr>
+        <w:t xml:space="preserve">csv</w:t>
+      </w:r>
+      <w:r>
+        <w:rPr>
+          <w:sz w:val="21"/>
+          <w:szCs w:val="21"/>
+          <w:rtl w:val="0"/>
+        </w:rPr>
+        <w:t xml:space="preserve">' (nicht flat_csv) in ./data abspeichern (Es sollten Werte von 2011 bis 2020 enthalten sein)</w:t>
       </w:r>
     </w:p>
     <w:p>
@@ -916,128 +1201,43 @@
         <w:rPr>
           <w:rtl w:val="0"/>
         </w:rPr>
-        <w:t xml:space="preserve">Dann importiere die .csv in GoogleSheets:  </w:t>
-      </w:r>
-    </w:p>
-    <w:p>
-      <w:pPr>
-        <w:pBdr>
-          <w:top w:color="auto" w:space="0" w:sz="0" w:val="none"/>
-          <w:left w:color="auto" w:space="0" w:sz="0" w:val="none"/>
-          <w:bottom w:color="auto" w:space="0" w:sz="0" w:val="none"/>
-          <w:right w:color="auto" w:space="0" w:sz="0" w:val="none"/>
-          <w:between w:color="auto" w:space="0" w:sz="0" w:val="none"/>
-        </w:pBdr>
-        <w:spacing w:before="220" w:lineRule="auto"/>
-        <w:jc w:val="both"/>
-        <w:rPr>
-          <w:sz w:val="21"/>
-          <w:szCs w:val="21"/>
-        </w:rPr>
-      </w:pPr>
-      <w:r>
-        <w:rPr>
-          <w:sz w:val="21"/>
-          <w:szCs w:val="21"/>
-          <w:rtl w:val="0"/>
-        </w:rPr>
-        <w:t xml:space="preserve">Deutsche Besonderheiten:</w:t>
+        <w:t xml:space="preserve">Dann importiere die .csv in GoogleSheets (Obacht: Trennzeichen ist: ;) </w:t>
       </w:r>
     </w:p>
     <w:p>
       <w:pPr>
         <w:numPr>
           <w:ilvl w:val="0"/>
-          <w:numId w:val="1"/>
+          <w:numId w:val="2"/>
         </w:numPr>
-        <w:pBdr>
-          <w:top w:color="auto" w:space="0" w:sz="0" w:val="none"/>
-          <w:bottom w:color="auto" w:space="0" w:sz="0" w:val="none"/>
-          <w:right w:color="auto" w:space="0" w:sz="0" w:val="none"/>
-          <w:between w:color="auto" w:space="0" w:sz="0" w:val="none"/>
-        </w:pBdr>
-        <w:spacing w:line="342.85714285714283" w:lineRule="auto"/>
-        <w:ind w:left="1140" w:right="420" w:hanging="360"/>
-      </w:pPr>
-      <w:r>
-        <w:rPr>
-          <w:sz w:val="21"/>
-          <w:szCs w:val="21"/>
-          <w:rtl w:val="0"/>
-        </w:rPr>
-        <w:t xml:space="preserve">In deutschen Tabellen wird ';' statt ',' als Trenner für .csv verwendet</w:t>
+        <w:ind w:left="720" w:hanging="360"/>
+        <w:rPr>
+          <w:u w:val="none"/>
+        </w:rPr>
+      </w:pPr>
+      <w:r>
+        <w:rPr>
+          <w:rtl w:val="0"/>
+        </w:rPr>
+        <w:t xml:space="preserve">Bereinige Kopf und Fußzeile</w:t>
       </w:r>
     </w:p>
     <w:p>
       <w:pPr>
         <w:numPr>
           <w:ilvl w:val="0"/>
-          <w:numId w:val="1"/>
+          <w:numId w:val="2"/>
         </w:numPr>
-        <w:pBdr>
-          <w:top w:color="auto" w:space="0" w:sz="0" w:val="none"/>
-          <w:bottom w:color="auto" w:space="0" w:sz="0" w:val="none"/>
-          <w:right w:color="auto" w:space="0" w:sz="0" w:val="none"/>
-          <w:between w:color="auto" w:space="0" w:sz="0" w:val="none"/>
-        </w:pBdr>
-        <w:spacing w:line="342.85714285714283" w:lineRule="auto"/>
-        <w:ind w:left="1140" w:right="420" w:hanging="360"/>
-      </w:pPr>
-      <w:r>
-        <w:rPr>
-          <w:sz w:val="21"/>
-          <w:szCs w:val="21"/>
-          <w:rtl w:val="0"/>
-        </w:rPr>
-        <w:t xml:space="preserve">Dafür schreiben wir in Deutschland '42,3' statt '42.3'</w:t>
-      </w:r>
-    </w:p>
-    <w:p>
-      <w:pPr>
-        <w:numPr>
-          <w:ilvl w:val="0"/>
-          <w:numId w:val="1"/>
-        </w:numPr>
-        <w:pBdr>
-          <w:top w:color="auto" w:space="0" w:sz="0" w:val="none"/>
-          <w:bottom w:color="auto" w:space="0" w:sz="0" w:val="none"/>
-          <w:right w:color="auto" w:space="0" w:sz="0" w:val="none"/>
-          <w:between w:color="auto" w:space="0" w:sz="0" w:val="none"/>
-        </w:pBdr>
-        <w:spacing w:line="342.85714285714283" w:lineRule="auto"/>
-        <w:ind w:left="1140" w:right="420" w:hanging="360"/>
-      </w:pPr>
-      <w:r>
-        <w:rPr>
-          <w:sz w:val="21"/>
-          <w:szCs w:val="21"/>
-          <w:rtl w:val="0"/>
-        </w:rPr>
-        <w:t xml:space="preserve">In der Tabelle gibt es fehlende Werte, die mit '-' angegeben werden</w:t>
-      </w:r>
-    </w:p>
-    <w:p>
-      <w:pPr>
-        <w:numPr>
-          <w:ilvl w:val="0"/>
-          <w:numId w:val="1"/>
-        </w:numPr>
-        <w:pBdr>
-          <w:top w:color="auto" w:space="0" w:sz="0" w:val="none"/>
-          <w:bottom w:color="auto" w:space="0" w:sz="0" w:val="none"/>
-          <w:right w:color="auto" w:space="0" w:sz="0" w:val="none"/>
-          <w:between w:color="auto" w:space="0" w:sz="0" w:val="none"/>
-        </w:pBdr>
-        <w:spacing w:line="342.85714285714283" w:lineRule="auto"/>
-        <w:ind w:left="1140" w:right="420" w:hanging="360"/>
-      </w:pPr>
-      <w:r>
-        <w:rPr>
-          <w:sz w:val="21"/>
-          <w:szCs w:val="21"/>
-          <w:rtl w:val="0"/>
-        </w:rPr>
-        <w:t xml:space="preserve">Oft wird auch nicht das weltweit gebräuchliche 'uft-8' als Zeichenformat verwendet, sondern 'latin-1' oder 'iso-8859-1'</w:t>
+        <w:ind w:left="720" w:hanging="360"/>
+        <w:rPr>
+          <w:u w:val="none"/>
+        </w:rPr>
+      </w:pPr>
+      <w:r>
+        <w:rPr>
+          <w:rtl w:val="0"/>
+        </w:rPr>
+        <w:t xml:space="preserve">Bereinige die Spalten / Spaltennamen</w:t>
       </w:r>
     </w:p>
     <w:p>
